--- a/GSM DOC.docx
+++ b/GSM DOC.docx
@@ -1635,6 +1635,2057 @@
               </w:rPr>
               <w:t>ERROR</w:t>
             </w:r>
+          </w:p>
+        </w:tc>
+      </w:tr>
+    </w:tbl>
+    <w:p>
+      <w:pPr>
+        <w:autoSpaceDE w:val="0"/>
+        <w:autoSpaceDN w:val="0"/>
+        <w:adjustRightInd w:val="0"/>
+        <w:spacing w:after="0" w:line="240" w:lineRule="auto"/>
+        <w:rPr>
+          <w:rFonts w:ascii="MS Sans Serif" w:hAnsi="MS Sans Serif" w:cs="MS Sans Serif"/>
+          <w:color w:val="008000"/>
+          <w:sz w:val="20"/>
+          <w:szCs w:val="20"/>
+        </w:rPr>
+      </w:pPr>
+    </w:p>
+    <w:p>
+      <w:pPr>
+        <w:autoSpaceDE w:val="0"/>
+        <w:autoSpaceDN w:val="0"/>
+        <w:adjustRightInd w:val="0"/>
+        <w:spacing w:after="0" w:line="240" w:lineRule="auto"/>
+        <w:rPr>
+          <w:rFonts w:ascii="MS Sans Serif" w:hAnsi="MS Sans Serif" w:cs="MS Sans Serif"/>
+          <w:color w:val="008000"/>
+          <w:sz w:val="20"/>
+          <w:szCs w:val="20"/>
+        </w:rPr>
+      </w:pPr>
+    </w:p>
+    <w:p>
+      <w:pPr>
+        <w:autoSpaceDE w:val="0"/>
+        <w:autoSpaceDN w:val="0"/>
+        <w:adjustRightInd w:val="0"/>
+        <w:spacing w:after="0" w:line="240" w:lineRule="auto"/>
+        <w:rPr>
+          <w:rFonts w:ascii="MS Sans Serif" w:hAnsi="MS Sans Serif" w:cs="MS Sans Serif"/>
+          <w:color w:val="008000"/>
+          <w:sz w:val="20"/>
+          <w:szCs w:val="20"/>
+        </w:rPr>
+      </w:pPr>
+    </w:p>
+    <w:p>
+      <w:pPr>
+        <w:autoSpaceDE w:val="0"/>
+        <w:autoSpaceDN w:val="0"/>
+        <w:adjustRightInd w:val="0"/>
+        <w:spacing w:after="0" w:line="240" w:lineRule="auto"/>
+        <w:rPr>
+          <w:rFonts w:ascii="MS Sans Serif" w:hAnsi="MS Sans Serif" w:cs="MS Sans Serif"/>
+          <w:b/>
+          <w:i/>
+          <w:color w:val="000000" w:themeColor="text1"/>
+          <w:sz w:val="40"/>
+          <w:szCs w:val="40"/>
+        </w:rPr>
+      </w:pPr>
+      <w:r>
+        <w:rPr>
+          <w:rFonts w:ascii="MS Sans Serif" w:hAnsi="MS Sans Serif" w:cs="MS Sans Serif"/>
+          <w:b/>
+          <w:i/>
+          <w:color w:val="000000" w:themeColor="text1"/>
+          <w:sz w:val="40"/>
+          <w:szCs w:val="40"/>
+        </w:rPr>
+        <w:lastRenderedPageBreak/>
+        <w:t>2.GSM SMS Commands</w:t>
+      </w:r>
+    </w:p>
+    <w:p>
+      <w:pPr>
+        <w:autoSpaceDE w:val="0"/>
+        <w:autoSpaceDN w:val="0"/>
+        <w:adjustRightInd w:val="0"/>
+        <w:spacing w:after="0" w:line="240" w:lineRule="auto"/>
+        <w:jc w:val="center"/>
+        <w:rPr>
+          <w:rFonts w:ascii="MS Sans Serif" w:hAnsi="MS Sans Serif" w:cs="MS Sans Serif"/>
+          <w:b/>
+          <w:color w:val="000000" w:themeColor="text1"/>
+          <w:sz w:val="48"/>
+          <w:szCs w:val="48"/>
+          <w:u w:val="single"/>
+        </w:rPr>
+      </w:pPr>
+    </w:p>
+    <w:tbl>
+      <w:tblPr>
+        <w:tblStyle w:val="TableGrid"/>
+        <w:tblpPr w:leftFromText="180" w:rightFromText="180" w:vertAnchor="text" w:horzAnchor="margin" w:tblpY="109"/>
+        <w:tblW w:w="10060" w:type="dxa"/>
+        <w:tblLook w:val="04A0" w:firstRow="1" w:lastRow="0" w:firstColumn="1" w:lastColumn="0" w:noHBand="0" w:noVBand="1"/>
+      </w:tblPr>
+      <w:tblGrid>
+        <w:gridCol w:w="932"/>
+        <w:gridCol w:w="2753"/>
+        <w:gridCol w:w="1322"/>
+        <w:gridCol w:w="5217"/>
+      </w:tblGrid>
+      <w:tr>
+        <w:trPr>
+          <w:trHeight w:val="457"/>
+        </w:trPr>
+        <w:tc>
+          <w:tcPr>
+            <w:tcW w:w="1034" w:type="dxa"/>
+          </w:tcPr>
+          <w:p>
+            <w:pPr>
+              <w:autoSpaceDE w:val="0"/>
+              <w:autoSpaceDN w:val="0"/>
+              <w:adjustRightInd w:val="0"/>
+              <w:jc w:val="center"/>
+              <w:rPr>
+                <w:rFonts w:ascii="MS Sans Serif" w:hAnsi="MS Sans Serif" w:cs="MS Sans Serif"/>
+                <w:b/>
+                <w:color w:val="000000" w:themeColor="text1"/>
+                <w:sz w:val="28"/>
+                <w:szCs w:val="28"/>
+              </w:rPr>
+            </w:pPr>
+            <w:r>
+              <w:rPr>
+                <w:rFonts w:ascii="MS Sans Serif" w:hAnsi="MS Sans Serif" w:cs="MS Sans Serif"/>
+                <w:b/>
+                <w:color w:val="000000" w:themeColor="text1"/>
+                <w:sz w:val="28"/>
+                <w:szCs w:val="28"/>
+              </w:rPr>
+              <w:t>S.No.</w:t>
+            </w:r>
+          </w:p>
+        </w:tc>
+        <w:tc>
+          <w:tcPr>
+            <w:tcW w:w="2504" w:type="dxa"/>
+          </w:tcPr>
+          <w:p>
+            <w:pPr>
+              <w:autoSpaceDE w:val="0"/>
+              <w:autoSpaceDN w:val="0"/>
+              <w:adjustRightInd w:val="0"/>
+              <w:jc w:val="center"/>
+              <w:rPr>
+                <w:rFonts w:ascii="MS Sans Serif" w:hAnsi="MS Sans Serif" w:cs="MS Sans Serif"/>
+                <w:b/>
+                <w:color w:val="000000" w:themeColor="text1"/>
+                <w:sz w:val="28"/>
+                <w:szCs w:val="28"/>
+              </w:rPr>
+            </w:pPr>
+            <w:r>
+              <w:rPr>
+                <w:rFonts w:ascii="MS Sans Serif" w:hAnsi="MS Sans Serif" w:cs="MS Sans Serif"/>
+                <w:b/>
+                <w:color w:val="000000" w:themeColor="text1"/>
+                <w:sz w:val="28"/>
+                <w:szCs w:val="28"/>
+              </w:rPr>
+              <w:t>AT Command</w:t>
+            </w:r>
+          </w:p>
+        </w:tc>
+        <w:tc>
+          <w:tcPr>
+            <w:tcW w:w="2286" w:type="dxa"/>
+          </w:tcPr>
+          <w:p>
+            <w:pPr>
+              <w:autoSpaceDE w:val="0"/>
+              <w:autoSpaceDN w:val="0"/>
+              <w:adjustRightInd w:val="0"/>
+              <w:jc w:val="center"/>
+              <w:rPr>
+                <w:rFonts w:ascii="MS Sans Serif" w:hAnsi="MS Sans Serif" w:cs="MS Sans Serif"/>
+                <w:b/>
+                <w:color w:val="000000" w:themeColor="text1"/>
+                <w:sz w:val="28"/>
+                <w:szCs w:val="28"/>
+              </w:rPr>
+            </w:pPr>
+            <w:r>
+              <w:rPr>
+                <w:rFonts w:ascii="MS Sans Serif" w:hAnsi="MS Sans Serif" w:cs="MS Sans Serif"/>
+                <w:b/>
+                <w:color w:val="000000" w:themeColor="text1"/>
+                <w:sz w:val="28"/>
+                <w:szCs w:val="28"/>
+              </w:rPr>
+              <w:t>DESC</w:t>
+            </w:r>
+          </w:p>
+        </w:tc>
+        <w:tc>
+          <w:tcPr>
+            <w:tcW w:w="4236" w:type="dxa"/>
+          </w:tcPr>
+          <w:p>
+            <w:pPr>
+              <w:autoSpaceDE w:val="0"/>
+              <w:autoSpaceDN w:val="0"/>
+              <w:adjustRightInd w:val="0"/>
+              <w:jc w:val="center"/>
+              <w:rPr>
+                <w:rFonts w:ascii="MS Sans Serif" w:hAnsi="MS Sans Serif" w:cs="MS Sans Serif"/>
+                <w:b/>
+                <w:color w:val="000000" w:themeColor="text1"/>
+                <w:sz w:val="28"/>
+                <w:szCs w:val="28"/>
+              </w:rPr>
+            </w:pPr>
+            <w:r>
+              <w:rPr>
+                <w:rFonts w:ascii="MS Sans Serif" w:hAnsi="MS Sans Serif" w:cs="MS Sans Serif"/>
+                <w:b/>
+                <w:color w:val="000000" w:themeColor="text1"/>
+                <w:sz w:val="28"/>
+                <w:szCs w:val="28"/>
+              </w:rPr>
+              <w:t>Response</w:t>
+            </w:r>
+          </w:p>
+        </w:tc>
+      </w:tr>
+      <w:tr>
+        <w:trPr>
+          <w:trHeight w:val="1135"/>
+        </w:trPr>
+        <w:tc>
+          <w:tcPr>
+            <w:tcW w:w="1034" w:type="dxa"/>
+          </w:tcPr>
+          <w:p>
+            <w:pPr>
+              <w:autoSpaceDE w:val="0"/>
+              <w:autoSpaceDN w:val="0"/>
+              <w:adjustRightInd w:val="0"/>
+              <w:rPr>
+                <w:rFonts w:ascii="MS Sans Serif" w:hAnsi="MS Sans Serif" w:cs="MS Sans Serif"/>
+                <w:color w:val="000000" w:themeColor="text1"/>
+                <w:sz w:val="28"/>
+                <w:szCs w:val="28"/>
+              </w:rPr>
+            </w:pPr>
+            <w:r>
+              <w:rPr>
+                <w:rFonts w:ascii="MS Sans Serif" w:hAnsi="MS Sans Serif" w:cs="MS Sans Serif"/>
+                <w:color w:val="000000" w:themeColor="text1"/>
+                <w:sz w:val="28"/>
+                <w:szCs w:val="28"/>
+              </w:rPr>
+              <w:t>1</w:t>
+            </w:r>
+          </w:p>
+        </w:tc>
+        <w:tc>
+          <w:tcPr>
+            <w:tcW w:w="2504" w:type="dxa"/>
+          </w:tcPr>
+          <w:p>
+            <w:pPr>
+              <w:autoSpaceDE w:val="0"/>
+              <w:autoSpaceDN w:val="0"/>
+              <w:adjustRightInd w:val="0"/>
+              <w:rPr>
+                <w:rFonts w:ascii="MS Sans Serif" w:hAnsi="MS Sans Serif" w:cs="MS Sans Serif"/>
+                <w:color w:val="0000CC"/>
+                <w:sz w:val="28"/>
+                <w:szCs w:val="28"/>
+              </w:rPr>
+            </w:pPr>
+            <w:r>
+              <w:rPr>
+                <w:rFonts w:ascii="MS Sans Serif" w:hAnsi="MS Sans Serif" w:cs="MS Sans Serif"/>
+                <w:color w:val="0000CC"/>
+                <w:sz w:val="28"/>
+                <w:szCs w:val="28"/>
+              </w:rPr>
+              <w:t>AT+CPMS?</w:t>
+            </w:r>
+          </w:p>
+        </w:tc>
+        <w:tc>
+          <w:tcPr>
+            <w:tcW w:w="2286" w:type="dxa"/>
+          </w:tcPr>
+          <w:p>
+            <w:pPr>
+              <w:autoSpaceDE w:val="0"/>
+              <w:autoSpaceDN w:val="0"/>
+              <w:adjustRightInd w:val="0"/>
+              <w:rPr>
+                <w:rFonts w:ascii="MS Sans Serif" w:hAnsi="MS Sans Serif" w:cs="MS Sans Serif"/>
+                <w:color w:val="000000" w:themeColor="text1"/>
+                <w:sz w:val="28"/>
+                <w:szCs w:val="28"/>
+              </w:rPr>
+            </w:pPr>
+            <w:r>
+              <w:rPr>
+                <w:rFonts w:ascii="MS Sans Serif" w:hAnsi="MS Sans Serif" w:cs="MS Sans Serif"/>
+                <w:color w:val="000000" w:themeColor="text1"/>
+                <w:sz w:val="28"/>
+                <w:szCs w:val="28"/>
+              </w:rPr>
+              <w:t>To check storage</w:t>
+            </w:r>
+          </w:p>
+        </w:tc>
+        <w:tc>
+          <w:tcPr>
+            <w:tcW w:w="4236" w:type="dxa"/>
+          </w:tcPr>
+          <w:p>
+            <w:pPr>
+              <w:autoSpaceDE w:val="0"/>
+              <w:autoSpaceDN w:val="0"/>
+              <w:adjustRightInd w:val="0"/>
+              <w:rPr>
+                <w:rFonts w:ascii="MS Sans Serif" w:hAnsi="MS Sans Serif" w:cs="MS Sans Serif"/>
+                <w:color w:val="008000"/>
+                <w:sz w:val="20"/>
+                <w:szCs w:val="20"/>
+              </w:rPr>
+            </w:pPr>
+            <w:r>
+              <w:rPr>
+                <w:rFonts w:ascii="MS Sans Serif" w:hAnsi="MS Sans Serif" w:cs="MS Sans Serif"/>
+                <w:color w:val="008000"/>
+                <w:sz w:val="20"/>
+                <w:szCs w:val="20"/>
+              </w:rPr>
+              <w:t>+CPMS: "SM",1,20,"SM",1,20,"SM",1,20</w:t>
+            </w:r>
+          </w:p>
+          <w:p>
+            <w:pPr>
+              <w:autoSpaceDE w:val="0"/>
+              <w:autoSpaceDN w:val="0"/>
+              <w:adjustRightInd w:val="0"/>
+              <w:rPr>
+                <w:rFonts w:ascii="MS Sans Serif" w:hAnsi="MS Sans Serif" w:cs="MS Sans Serif"/>
+                <w:color w:val="008000"/>
+                <w:sz w:val="20"/>
+                <w:szCs w:val="20"/>
+              </w:rPr>
+            </w:pPr>
+          </w:p>
+          <w:p>
+            <w:pPr>
+              <w:autoSpaceDE w:val="0"/>
+              <w:autoSpaceDN w:val="0"/>
+              <w:adjustRightInd w:val="0"/>
+              <w:rPr>
+                <w:rFonts w:ascii="MS Sans Serif" w:hAnsi="MS Sans Serif" w:cs="MS Sans Serif"/>
+                <w:b/>
+                <w:color w:val="000000" w:themeColor="text1"/>
+                <w:sz w:val="28"/>
+                <w:szCs w:val="28"/>
+              </w:rPr>
+            </w:pPr>
+            <w:r>
+              <w:rPr>
+                <w:rFonts w:ascii="MS Sans Serif" w:hAnsi="MS Sans Serif" w:cs="MS Sans Serif"/>
+                <w:color w:val="008000"/>
+                <w:sz w:val="20"/>
+                <w:szCs w:val="20"/>
+              </w:rPr>
+              <w:t>OK</w:t>
+            </w:r>
+          </w:p>
+        </w:tc>
+      </w:tr>
+      <w:tr>
+        <w:trPr>
+          <w:trHeight w:val="660"/>
+        </w:trPr>
+        <w:tc>
+          <w:tcPr>
+            <w:tcW w:w="1034" w:type="dxa"/>
+          </w:tcPr>
+          <w:p>
+            <w:pPr>
+              <w:autoSpaceDE w:val="0"/>
+              <w:autoSpaceDN w:val="0"/>
+              <w:adjustRightInd w:val="0"/>
+              <w:rPr>
+                <w:rFonts w:ascii="MS Sans Serif" w:hAnsi="MS Sans Serif" w:cs="MS Sans Serif"/>
+                <w:color w:val="000000" w:themeColor="text1"/>
+                <w:sz w:val="28"/>
+                <w:szCs w:val="28"/>
+              </w:rPr>
+            </w:pPr>
+            <w:r>
+              <w:rPr>
+                <w:rFonts w:ascii="MS Sans Serif" w:hAnsi="MS Sans Serif" w:cs="MS Sans Serif"/>
+                <w:color w:val="000000" w:themeColor="text1"/>
+                <w:sz w:val="28"/>
+                <w:szCs w:val="28"/>
+              </w:rPr>
+              <w:t>2</w:t>
+            </w:r>
+          </w:p>
+        </w:tc>
+        <w:tc>
+          <w:tcPr>
+            <w:tcW w:w="2504" w:type="dxa"/>
+          </w:tcPr>
+          <w:p>
+            <w:pPr>
+              <w:autoSpaceDE w:val="0"/>
+              <w:autoSpaceDN w:val="0"/>
+              <w:adjustRightInd w:val="0"/>
+              <w:rPr>
+                <w:rFonts w:ascii="MS Sans Serif" w:hAnsi="MS Sans Serif" w:cs="MS Sans Serif"/>
+                <w:color w:val="0000CC"/>
+                <w:sz w:val="28"/>
+                <w:szCs w:val="28"/>
+              </w:rPr>
+            </w:pPr>
+            <w:r>
+              <w:rPr>
+                <w:rFonts w:ascii="MS Sans Serif" w:hAnsi="MS Sans Serif" w:cs="MS Sans Serif"/>
+                <w:color w:val="0000CC"/>
+                <w:sz w:val="28"/>
+                <w:szCs w:val="28"/>
+              </w:rPr>
+              <w:t>AT+CMGL=?</w:t>
+            </w:r>
+          </w:p>
+        </w:tc>
+        <w:tc>
+          <w:tcPr>
+            <w:tcW w:w="2286" w:type="dxa"/>
+          </w:tcPr>
+          <w:p>
+            <w:pPr>
+              <w:autoSpaceDE w:val="0"/>
+              <w:autoSpaceDN w:val="0"/>
+              <w:adjustRightInd w:val="0"/>
+              <w:rPr>
+                <w:rFonts w:ascii="MS Sans Serif" w:hAnsi="MS Sans Serif" w:cs="MS Sans Serif"/>
+                <w:color w:val="000000" w:themeColor="text1"/>
+                <w:sz w:val="28"/>
+                <w:szCs w:val="28"/>
+              </w:rPr>
+            </w:pPr>
+            <w:r>
+              <w:rPr>
+                <w:rFonts w:ascii="MS Sans Serif" w:hAnsi="MS Sans Serif" w:cs="MS Sans Serif"/>
+                <w:color w:val="000000" w:themeColor="text1"/>
+                <w:sz w:val="28"/>
+                <w:szCs w:val="28"/>
+              </w:rPr>
+              <w:t>List msg using status</w:t>
+            </w:r>
+          </w:p>
+        </w:tc>
+        <w:tc>
+          <w:tcPr>
+            <w:tcW w:w="4236" w:type="dxa"/>
+          </w:tcPr>
+          <w:p>
+            <w:pPr>
+              <w:autoSpaceDE w:val="0"/>
+              <w:autoSpaceDN w:val="0"/>
+              <w:adjustRightInd w:val="0"/>
+              <w:rPr>
+                <w:rFonts w:ascii="MS Sans Serif" w:hAnsi="MS Sans Serif" w:cs="MS Sans Serif"/>
+                <w:color w:val="008000"/>
+                <w:sz w:val="20"/>
+                <w:szCs w:val="20"/>
+              </w:rPr>
+            </w:pPr>
+            <w:r>
+              <w:rPr>
+                <w:rFonts w:ascii="MS Sans Serif" w:hAnsi="MS Sans Serif" w:cs="MS Sans Serif"/>
+                <w:color w:val="008000"/>
+                <w:sz w:val="20"/>
+                <w:szCs w:val="20"/>
+              </w:rPr>
+              <w:t>+CMGL: ("REC UNREAD","REC READ","STO UNSENT","STO SENT","ALL")</w:t>
+            </w:r>
+          </w:p>
+          <w:p>
+            <w:pPr>
+              <w:autoSpaceDE w:val="0"/>
+              <w:autoSpaceDN w:val="0"/>
+              <w:adjustRightInd w:val="0"/>
+              <w:rPr>
+                <w:rFonts w:ascii="MS Sans Serif" w:hAnsi="MS Sans Serif" w:cs="MS Sans Serif"/>
+                <w:color w:val="008000"/>
+                <w:sz w:val="20"/>
+                <w:szCs w:val="20"/>
+              </w:rPr>
+            </w:pPr>
+          </w:p>
+          <w:p>
+            <w:pPr>
+              <w:autoSpaceDE w:val="0"/>
+              <w:autoSpaceDN w:val="0"/>
+              <w:adjustRightInd w:val="0"/>
+              <w:rPr>
+                <w:rFonts w:ascii="MS Sans Serif" w:hAnsi="MS Sans Serif" w:cs="MS Sans Serif"/>
+                <w:b/>
+                <w:color w:val="000000" w:themeColor="text1"/>
+                <w:sz w:val="28"/>
+                <w:szCs w:val="28"/>
+              </w:rPr>
+            </w:pPr>
+            <w:r>
+              <w:rPr>
+                <w:rFonts w:ascii="MS Sans Serif" w:hAnsi="MS Sans Serif" w:cs="MS Sans Serif"/>
+                <w:color w:val="008000"/>
+                <w:sz w:val="20"/>
+                <w:szCs w:val="20"/>
+              </w:rPr>
+              <w:t>OK</w:t>
+            </w:r>
+          </w:p>
+        </w:tc>
+      </w:tr>
+      <w:tr>
+        <w:trPr>
+          <w:trHeight w:val="623"/>
+        </w:trPr>
+        <w:tc>
+          <w:tcPr>
+            <w:tcW w:w="1034" w:type="dxa"/>
+          </w:tcPr>
+          <w:p>
+            <w:pPr>
+              <w:autoSpaceDE w:val="0"/>
+              <w:autoSpaceDN w:val="0"/>
+              <w:adjustRightInd w:val="0"/>
+              <w:rPr>
+                <w:rFonts w:ascii="MS Sans Serif" w:hAnsi="MS Sans Serif" w:cs="MS Sans Serif"/>
+                <w:color w:val="000000" w:themeColor="text1"/>
+                <w:sz w:val="28"/>
+                <w:szCs w:val="28"/>
+              </w:rPr>
+            </w:pPr>
+            <w:r>
+              <w:rPr>
+                <w:rFonts w:ascii="MS Sans Serif" w:hAnsi="MS Sans Serif" w:cs="MS Sans Serif"/>
+                <w:color w:val="000000" w:themeColor="text1"/>
+                <w:sz w:val="28"/>
+                <w:szCs w:val="28"/>
+              </w:rPr>
+              <w:t>3</w:t>
+            </w:r>
+          </w:p>
+        </w:tc>
+        <w:tc>
+          <w:tcPr>
+            <w:tcW w:w="2504" w:type="dxa"/>
+          </w:tcPr>
+          <w:p>
+            <w:pPr>
+              <w:autoSpaceDE w:val="0"/>
+              <w:autoSpaceDN w:val="0"/>
+              <w:adjustRightInd w:val="0"/>
+              <w:rPr>
+                <w:rFonts w:ascii="MS Sans Serif" w:hAnsi="MS Sans Serif" w:cs="MS Sans Serif"/>
+                <w:color w:val="0000CC"/>
+                <w:sz w:val="28"/>
+                <w:szCs w:val="28"/>
+              </w:rPr>
+            </w:pPr>
+            <w:r>
+              <w:rPr>
+                <w:rFonts w:ascii="MS Sans Serif" w:hAnsi="MS Sans Serif" w:cs="MS Sans Serif"/>
+                <w:color w:val="0000CC"/>
+                <w:sz w:val="28"/>
+                <w:szCs w:val="28"/>
+              </w:rPr>
+              <w:t>AT+C</w:t>
+            </w:r>
+            <w:r>
+              <w:rPr>
+                <w:rFonts w:ascii="MS Sans Serif" w:hAnsi="MS Sans Serif" w:cs="MS Sans Serif"/>
+                <w:color w:val="0000CC"/>
+                <w:sz w:val="28"/>
+                <w:szCs w:val="28"/>
+              </w:rPr>
+              <w:t>MGR=&lt;i&gt;</w:t>
+            </w:r>
+          </w:p>
+          <w:p>
+            <w:pPr>
+              <w:autoSpaceDE w:val="0"/>
+              <w:autoSpaceDN w:val="0"/>
+              <w:adjustRightInd w:val="0"/>
+              <w:rPr>
+                <w:rFonts w:ascii="MS Sans Serif" w:hAnsi="MS Sans Serif" w:cs="MS Sans Serif"/>
+                <w:color w:val="0000CC"/>
+                <w:sz w:val="28"/>
+                <w:szCs w:val="28"/>
+              </w:rPr>
+            </w:pPr>
+            <w:r>
+              <w:rPr>
+                <w:rFonts w:ascii="MS Sans Serif" w:hAnsi="MS Sans Serif" w:cs="MS Sans Serif"/>
+                <w:color w:val="0000CC"/>
+                <w:sz w:val="28"/>
+                <w:szCs w:val="28"/>
+              </w:rPr>
+              <w:t>AT+C</w:t>
+            </w:r>
+            <w:r>
+              <w:rPr>
+                <w:rFonts w:ascii="MS Sans Serif" w:hAnsi="MS Sans Serif" w:cs="MS Sans Serif"/>
+                <w:color w:val="0000CC"/>
+                <w:sz w:val="28"/>
+                <w:szCs w:val="28"/>
+              </w:rPr>
+              <w:t>MGR=0</w:t>
+            </w:r>
+          </w:p>
+        </w:tc>
+        <w:tc>
+          <w:tcPr>
+            <w:tcW w:w="2286" w:type="dxa"/>
+          </w:tcPr>
+          <w:p>
+            <w:pPr>
+              <w:autoSpaceDE w:val="0"/>
+              <w:autoSpaceDN w:val="0"/>
+              <w:adjustRightInd w:val="0"/>
+              <w:rPr>
+                <w:rFonts w:ascii="MS Sans Serif" w:hAnsi="MS Sans Serif" w:cs="MS Sans Serif"/>
+                <w:color w:val="000000" w:themeColor="text1"/>
+                <w:sz w:val="28"/>
+                <w:szCs w:val="28"/>
+              </w:rPr>
+            </w:pPr>
+            <w:r>
+              <w:rPr>
+                <w:rFonts w:ascii="MS Sans Serif" w:hAnsi="MS Sans Serif" w:cs="MS Sans Serif"/>
+                <w:color w:val="000000" w:themeColor="text1"/>
+                <w:sz w:val="28"/>
+                <w:szCs w:val="28"/>
+              </w:rPr>
+              <w:t>Read msg at specified index</w:t>
+            </w:r>
+          </w:p>
+        </w:tc>
+        <w:tc>
+          <w:tcPr>
+            <w:tcW w:w="4236" w:type="dxa"/>
+          </w:tcPr>
+          <w:p>
+            <w:pPr>
+              <w:autoSpaceDE w:val="0"/>
+              <w:autoSpaceDN w:val="0"/>
+              <w:adjustRightInd w:val="0"/>
+              <w:rPr>
+                <w:rFonts w:ascii="MS Sans Serif" w:hAnsi="MS Sans Serif" w:cs="MS Sans Serif"/>
+                <w:color w:val="008000"/>
+                <w:sz w:val="20"/>
+                <w:szCs w:val="20"/>
+              </w:rPr>
+            </w:pPr>
+            <w:r>
+              <w:rPr>
+                <w:rFonts w:ascii="MS Sans Serif" w:hAnsi="MS Sans Serif" w:cs="MS Sans Serif"/>
+                <w:color w:val="008000"/>
+                <w:sz w:val="20"/>
+                <w:szCs w:val="20"/>
+              </w:rPr>
+              <w:t>+CMGR: "REC READ","+91931523XXXX</w:t>
+            </w:r>
+            <w:r>
+              <w:rPr>
+                <w:rFonts w:ascii="MS Sans Serif" w:hAnsi="MS Sans Serif" w:cs="MS Sans Serif"/>
+                <w:color w:val="008000"/>
+                <w:sz w:val="20"/>
+                <w:szCs w:val="20"/>
+              </w:rPr>
+              <w:t>","","22/02/15,11:35:55+22"</w:t>
+            </w:r>
+          </w:p>
+          <w:p>
+            <w:pPr>
+              <w:autoSpaceDE w:val="0"/>
+              <w:autoSpaceDN w:val="0"/>
+              <w:adjustRightInd w:val="0"/>
+              <w:rPr>
+                <w:rFonts w:ascii="MS Sans Serif" w:hAnsi="MS Sans Serif" w:cs="MS Sans Serif"/>
+                <w:color w:val="008000"/>
+                <w:sz w:val="20"/>
+                <w:szCs w:val="20"/>
+              </w:rPr>
+            </w:pPr>
+            <w:r>
+              <w:rPr>
+                <w:rFonts w:ascii="MS Sans Serif" w:hAnsi="MS Sans Serif" w:cs="MS Sans Serif"/>
+                <w:color w:val="008000"/>
+                <w:sz w:val="20"/>
+                <w:szCs w:val="20"/>
+              </w:rPr>
+              <w:t xml:space="preserve">Hi dear Hariom </w:t>
+            </w:r>
+          </w:p>
+          <w:p>
+            <w:pPr>
+              <w:autoSpaceDE w:val="0"/>
+              <w:autoSpaceDN w:val="0"/>
+              <w:adjustRightInd w:val="0"/>
+              <w:rPr>
+                <w:rFonts w:ascii="MS Sans Serif" w:hAnsi="MS Sans Serif" w:cs="MS Sans Serif"/>
+                <w:color w:val="008000"/>
+                <w:sz w:val="20"/>
+                <w:szCs w:val="20"/>
+              </w:rPr>
+            </w:pPr>
+            <w:proofErr w:type="spellStart"/>
+            <w:r>
+              <w:rPr>
+                <w:rFonts w:ascii="MS Sans Serif" w:hAnsi="MS Sans Serif" w:cs="MS Sans Serif"/>
+                <w:color w:val="008000"/>
+                <w:sz w:val="20"/>
+                <w:szCs w:val="20"/>
+              </w:rPr>
+              <w:t>Kaise</w:t>
+            </w:r>
+            <w:proofErr w:type="spellEnd"/>
+            <w:r>
+              <w:rPr>
+                <w:rFonts w:ascii="MS Sans Serif" w:hAnsi="MS Sans Serif" w:cs="MS Sans Serif"/>
+                <w:color w:val="008000"/>
+                <w:sz w:val="20"/>
+                <w:szCs w:val="20"/>
+              </w:rPr>
+              <w:t xml:space="preserve"> </w:t>
+            </w:r>
+            <w:proofErr w:type="spellStart"/>
+            <w:r>
+              <w:rPr>
+                <w:rFonts w:ascii="MS Sans Serif" w:hAnsi="MS Sans Serif" w:cs="MS Sans Serif"/>
+                <w:color w:val="008000"/>
+                <w:sz w:val="20"/>
+                <w:szCs w:val="20"/>
+              </w:rPr>
+              <w:t>ho</w:t>
+            </w:r>
+            <w:proofErr w:type="spellEnd"/>
+            <w:r>
+              <w:rPr>
+                <w:rFonts w:ascii="MS Sans Serif" w:hAnsi="MS Sans Serif" w:cs="MS Sans Serif"/>
+                <w:color w:val="008000"/>
+                <w:sz w:val="20"/>
+                <w:szCs w:val="20"/>
+              </w:rPr>
+              <w:t xml:space="preserve"> </w:t>
+            </w:r>
+          </w:p>
+          <w:p>
+            <w:pPr>
+              <w:autoSpaceDE w:val="0"/>
+              <w:autoSpaceDN w:val="0"/>
+              <w:adjustRightInd w:val="0"/>
+              <w:rPr>
+                <w:rFonts w:ascii="MS Sans Serif" w:hAnsi="MS Sans Serif" w:cs="MS Sans Serif"/>
+                <w:color w:val="008000"/>
+                <w:sz w:val="20"/>
+                <w:szCs w:val="20"/>
+              </w:rPr>
+            </w:pPr>
+          </w:p>
+          <w:p>
+            <w:pPr>
+              <w:autoSpaceDE w:val="0"/>
+              <w:autoSpaceDN w:val="0"/>
+              <w:adjustRightInd w:val="0"/>
+              <w:rPr>
+                <w:rFonts w:ascii="MS Sans Serif" w:hAnsi="MS Sans Serif" w:cs="MS Sans Serif"/>
+                <w:b/>
+                <w:color w:val="000000" w:themeColor="text1"/>
+                <w:sz w:val="28"/>
+                <w:szCs w:val="28"/>
+              </w:rPr>
+            </w:pPr>
+            <w:r>
+              <w:rPr>
+                <w:rFonts w:ascii="MS Sans Serif" w:hAnsi="MS Sans Serif" w:cs="MS Sans Serif"/>
+                <w:color w:val="008000"/>
+                <w:sz w:val="20"/>
+                <w:szCs w:val="20"/>
+              </w:rPr>
+              <w:t>OK</w:t>
+            </w:r>
+          </w:p>
+        </w:tc>
+      </w:tr>
+      <w:tr>
+        <w:trPr>
+          <w:trHeight w:val="585"/>
+        </w:trPr>
+        <w:tc>
+          <w:tcPr>
+            <w:tcW w:w="1034" w:type="dxa"/>
+          </w:tcPr>
+          <w:p>
+            <w:pPr>
+              <w:autoSpaceDE w:val="0"/>
+              <w:autoSpaceDN w:val="0"/>
+              <w:adjustRightInd w:val="0"/>
+              <w:rPr>
+                <w:rFonts w:ascii="MS Sans Serif" w:hAnsi="MS Sans Serif" w:cs="MS Sans Serif"/>
+                <w:color w:val="000000" w:themeColor="text1"/>
+                <w:sz w:val="28"/>
+                <w:szCs w:val="28"/>
+              </w:rPr>
+            </w:pPr>
+            <w:r>
+              <w:rPr>
+                <w:rFonts w:ascii="MS Sans Serif" w:hAnsi="MS Sans Serif" w:cs="MS Sans Serif"/>
+                <w:color w:val="000000" w:themeColor="text1"/>
+                <w:sz w:val="28"/>
+                <w:szCs w:val="28"/>
+              </w:rPr>
+              <w:t>4</w:t>
+            </w:r>
+          </w:p>
+        </w:tc>
+        <w:tc>
+          <w:tcPr>
+            <w:tcW w:w="2504" w:type="dxa"/>
+          </w:tcPr>
+          <w:p>
+            <w:pPr>
+              <w:autoSpaceDE w:val="0"/>
+              <w:autoSpaceDN w:val="0"/>
+              <w:adjustRightInd w:val="0"/>
+              <w:rPr>
+                <w:rFonts w:ascii="MS Sans Serif" w:hAnsi="MS Sans Serif" w:cs="MS Sans Serif"/>
+                <w:color w:val="0000CC"/>
+                <w:sz w:val="28"/>
+                <w:szCs w:val="28"/>
+              </w:rPr>
+            </w:pPr>
+            <w:r>
+              <w:rPr>
+                <w:rFonts w:ascii="MS Sans Serif" w:hAnsi="MS Sans Serif" w:cs="MS Sans Serif"/>
+                <w:color w:val="0000CC"/>
+                <w:sz w:val="28"/>
+                <w:szCs w:val="28"/>
+              </w:rPr>
+              <w:t>AT+CMGD=&lt;index&gt;</w:t>
+            </w:r>
+          </w:p>
+          <w:p>
+            <w:pPr>
+              <w:autoSpaceDE w:val="0"/>
+              <w:autoSpaceDN w:val="0"/>
+              <w:adjustRightInd w:val="0"/>
+              <w:rPr>
+                <w:rFonts w:ascii="MS Sans Serif" w:hAnsi="MS Sans Serif" w:cs="MS Sans Serif"/>
+                <w:b/>
+                <w:color w:val="0000CC"/>
+                <w:sz w:val="28"/>
+                <w:szCs w:val="28"/>
+              </w:rPr>
+            </w:pPr>
+            <w:r>
+              <w:rPr>
+                <w:rFonts w:ascii="MS Sans Serif" w:hAnsi="MS Sans Serif" w:cs="MS Sans Serif"/>
+                <w:color w:val="0000CC"/>
+                <w:sz w:val="28"/>
+                <w:szCs w:val="28"/>
+              </w:rPr>
+              <w:t>,[&lt;delflag&gt;]</w:t>
+            </w:r>
+          </w:p>
+        </w:tc>
+        <w:tc>
+          <w:tcPr>
+            <w:tcW w:w="2286" w:type="dxa"/>
+          </w:tcPr>
+          <w:p>
+            <w:pPr>
+              <w:autoSpaceDE w:val="0"/>
+              <w:autoSpaceDN w:val="0"/>
+              <w:adjustRightInd w:val="0"/>
+              <w:rPr>
+                <w:rFonts w:ascii="MS Sans Serif" w:hAnsi="MS Sans Serif" w:cs="MS Sans Serif"/>
+                <w:color w:val="000000" w:themeColor="text1"/>
+                <w:sz w:val="28"/>
+                <w:szCs w:val="28"/>
+              </w:rPr>
+            </w:pPr>
+            <w:r>
+              <w:rPr>
+                <w:rFonts w:ascii="MS Sans Serif" w:hAnsi="MS Sans Serif" w:cs="MS Sans Serif"/>
+                <w:color w:val="000000" w:themeColor="text1"/>
+                <w:sz w:val="28"/>
+                <w:szCs w:val="28"/>
+              </w:rPr>
+              <w:t>Deletes a msg at specified index</w:t>
+            </w:r>
+          </w:p>
+        </w:tc>
+        <w:tc>
+          <w:tcPr>
+            <w:tcW w:w="4236" w:type="dxa"/>
+          </w:tcPr>
+          <w:p>
+            <w:pPr>
+              <w:autoSpaceDE w:val="0"/>
+              <w:autoSpaceDN w:val="0"/>
+              <w:adjustRightInd w:val="0"/>
+              <w:rPr>
+                <w:rFonts w:ascii="MS Sans Serif" w:hAnsi="MS Sans Serif" w:cs="MS Sans Serif"/>
+                <w:color w:val="008000"/>
+                <w:sz w:val="20"/>
+                <w:szCs w:val="20"/>
+              </w:rPr>
+            </w:pPr>
+            <w:r>
+              <w:rPr>
+                <w:rFonts w:ascii="MS Sans Serif" w:hAnsi="MS Sans Serif" w:cs="MS Sans Serif"/>
+                <w:color w:val="008000"/>
+                <w:sz w:val="20"/>
+                <w:szCs w:val="20"/>
+              </w:rPr>
+              <w:t>OK</w:t>
+            </w:r>
+          </w:p>
+          <w:p>
+            <w:pPr>
+              <w:autoSpaceDE w:val="0"/>
+              <w:autoSpaceDN w:val="0"/>
+              <w:adjustRightInd w:val="0"/>
+              <w:rPr>
+                <w:rFonts w:ascii="MS Sans Serif" w:hAnsi="MS Sans Serif" w:cs="MS Sans Serif"/>
+                <w:b/>
+                <w:color w:val="000000" w:themeColor="text1"/>
+                <w:sz w:val="28"/>
+                <w:szCs w:val="28"/>
+              </w:rPr>
+            </w:pPr>
+          </w:p>
+        </w:tc>
+      </w:tr>
+      <w:tr>
+        <w:trPr>
+          <w:trHeight w:val="551"/>
+        </w:trPr>
+        <w:tc>
+          <w:tcPr>
+            <w:tcW w:w="1034" w:type="dxa"/>
+          </w:tcPr>
+          <w:p>
+            <w:pPr>
+              <w:autoSpaceDE w:val="0"/>
+              <w:autoSpaceDN w:val="0"/>
+              <w:adjustRightInd w:val="0"/>
+              <w:rPr>
+                <w:rFonts w:ascii="MS Sans Serif" w:hAnsi="MS Sans Serif" w:cs="MS Sans Serif"/>
+                <w:color w:val="000000" w:themeColor="text1"/>
+                <w:sz w:val="28"/>
+                <w:szCs w:val="28"/>
+              </w:rPr>
+            </w:pPr>
+            <w:r>
+              <w:rPr>
+                <w:rFonts w:ascii="MS Sans Serif" w:hAnsi="MS Sans Serif" w:cs="MS Sans Serif"/>
+                <w:color w:val="000000" w:themeColor="text1"/>
+                <w:sz w:val="28"/>
+                <w:szCs w:val="28"/>
+              </w:rPr>
+              <w:t>5</w:t>
+            </w:r>
+          </w:p>
+        </w:tc>
+        <w:tc>
+          <w:tcPr>
+            <w:tcW w:w="2504" w:type="dxa"/>
+          </w:tcPr>
+          <w:p>
+            <w:pPr>
+              <w:autoSpaceDE w:val="0"/>
+              <w:autoSpaceDN w:val="0"/>
+              <w:adjustRightInd w:val="0"/>
+              <w:rPr>
+                <w:b/>
+              </w:rPr>
+            </w:pPr>
+            <w:r>
+              <w:rPr>
+                <w:b/>
+                <w:color w:val="538135" w:themeColor="accent6" w:themeShade="BF"/>
+              </w:rPr>
+              <w:t xml:space="preserve">If text mode </w:t>
+            </w:r>
+            <w:r>
+              <w:rPr>
+                <w:b/>
+              </w:rPr>
+              <w:t>(</w:t>
+            </w:r>
+            <w:r>
+              <w:rPr>
+                <w:b/>
+                <w:color w:val="0070C0"/>
+              </w:rPr>
+              <w:t>AT+CMGF=1</w:t>
+            </w:r>
+            <w:r>
+              <w:rPr>
+                <w:b/>
+              </w:rPr>
+              <w:t>):</w:t>
+            </w:r>
+          </w:p>
+          <w:p>
+            <w:pPr>
+              <w:autoSpaceDE w:val="0"/>
+              <w:autoSpaceDN w:val="0"/>
+              <w:adjustRightInd w:val="0"/>
+              <w:rPr>
+                <w:b/>
+                <w:color w:val="2F5496" w:themeColor="accent5" w:themeShade="BF"/>
+              </w:rPr>
+            </w:pPr>
+            <w:r>
+              <w:rPr>
+                <w:b/>
+                <w:color w:val="2F5496" w:themeColor="accent5" w:themeShade="BF"/>
+              </w:rPr>
+              <w:t>AT+CMGS=</w:t>
+            </w:r>
+            <w:r>
+              <w:rPr>
+                <w:b/>
+                <w:color w:val="2F5496" w:themeColor="accent5" w:themeShade="BF"/>
+              </w:rPr>
+              <w:t>&lt;da&gt;</w:t>
+            </w:r>
+            <w:r>
+              <w:rPr>
+                <w:b/>
+                <w:color w:val="2F5496" w:themeColor="accent5" w:themeShade="BF"/>
+              </w:rPr>
+              <w:t>[,</w:t>
+            </w:r>
+            <w:r>
+              <w:rPr>
+                <w:b/>
+                <w:color w:val="2F5496" w:themeColor="accent5" w:themeShade="BF"/>
+              </w:rPr>
+              <w:t>&lt;</w:t>
+            </w:r>
+            <w:proofErr w:type="spellStart"/>
+            <w:r>
+              <w:rPr>
+                <w:b/>
+                <w:color w:val="2F5496" w:themeColor="accent5" w:themeShade="BF"/>
+              </w:rPr>
+              <w:t>toda</w:t>
+            </w:r>
+            <w:proofErr w:type="spellEnd"/>
+            <w:r>
+              <w:rPr>
+                <w:b/>
+                <w:color w:val="2F5496" w:themeColor="accent5" w:themeShade="BF"/>
+              </w:rPr>
+              <w:t>&gt;</w:t>
+            </w:r>
+            <w:r>
+              <w:rPr>
+                <w:b/>
+                <w:color w:val="2F5496" w:themeColor="accent5" w:themeShade="BF"/>
+              </w:rPr>
+              <w:t>]</w:t>
+            </w:r>
+          </w:p>
+          <w:p>
+            <w:pPr>
+              <w:autoSpaceDE w:val="0"/>
+              <w:autoSpaceDN w:val="0"/>
+              <w:adjustRightInd w:val="0"/>
+              <w:rPr>
+                <w:b/>
+                <w:color w:val="538135" w:themeColor="accent6" w:themeShade="BF"/>
+              </w:rPr>
+            </w:pPr>
+            <w:r>
+              <w:rPr>
+                <w:b/>
+                <w:color w:val="2F5496" w:themeColor="accent5" w:themeShade="BF"/>
+              </w:rPr>
+              <w:t>&lt; CR&gt;</w:t>
+            </w:r>
+            <w:r>
+              <w:rPr>
+                <w:b/>
+                <w:color w:val="538135" w:themeColor="accent6" w:themeShade="BF"/>
+              </w:rPr>
+              <w:t xml:space="preserve">Text is entered </w:t>
+            </w:r>
+          </w:p>
+          <w:p>
+            <w:pPr>
+              <w:autoSpaceDE w:val="0"/>
+              <w:autoSpaceDN w:val="0"/>
+              <w:adjustRightInd w:val="0"/>
+              <w:rPr>
+                <w:b/>
+                <w:color w:val="538135" w:themeColor="accent6" w:themeShade="BF"/>
+              </w:rPr>
+            </w:pPr>
+            <w:r>
+              <w:rPr>
+                <w:b/>
+                <w:color w:val="2F5496" w:themeColor="accent5" w:themeShade="BF"/>
+              </w:rPr>
+              <w:t>&lt;CTRL-Z/ESC&gt;</w:t>
+            </w:r>
+          </w:p>
+        </w:tc>
+        <w:tc>
+          <w:tcPr>
+            <w:tcW w:w="2286" w:type="dxa"/>
+          </w:tcPr>
+          <w:p>
+            <w:pPr>
+              <w:autoSpaceDE w:val="0"/>
+              <w:autoSpaceDN w:val="0"/>
+              <w:adjustRightInd w:val="0"/>
+              <w:rPr>
+                <w:rFonts w:ascii="MS Sans Serif" w:hAnsi="MS Sans Serif" w:cs="MS Sans Serif"/>
+                <w:color w:val="000000" w:themeColor="text1"/>
+                <w:sz w:val="28"/>
+                <w:szCs w:val="28"/>
+              </w:rPr>
+            </w:pPr>
+            <w:r>
+              <w:rPr>
+                <w:rFonts w:ascii="MS Sans Serif" w:hAnsi="MS Sans Serif" w:cs="MS Sans Serif"/>
+                <w:color w:val="000000" w:themeColor="text1"/>
+                <w:sz w:val="28"/>
+                <w:szCs w:val="28"/>
+              </w:rPr>
+              <w:t>Send msg from</w:t>
+            </w:r>
+          </w:p>
+          <w:p>
+            <w:pPr>
+              <w:autoSpaceDE w:val="0"/>
+              <w:autoSpaceDN w:val="0"/>
+              <w:adjustRightInd w:val="0"/>
+              <w:rPr>
+                <w:rFonts w:ascii="MS Sans Serif" w:hAnsi="MS Sans Serif" w:cs="MS Sans Serif"/>
+                <w:color w:val="000000" w:themeColor="text1"/>
+                <w:sz w:val="28"/>
+                <w:szCs w:val="28"/>
+              </w:rPr>
+            </w:pPr>
+            <w:r>
+              <w:rPr>
+                <w:rFonts w:ascii="MS Sans Serif" w:hAnsi="MS Sans Serif" w:cs="MS Sans Serif"/>
+                <w:color w:val="000000" w:themeColor="text1"/>
+                <w:sz w:val="28"/>
+                <w:szCs w:val="28"/>
+              </w:rPr>
+              <w:t>TE</w:t>
+            </w:r>
+          </w:p>
+        </w:tc>
+        <w:tc>
+          <w:tcPr>
+            <w:tcW w:w="4236" w:type="dxa"/>
+          </w:tcPr>
+          <w:p>
+            <w:pPr>
+              <w:autoSpaceDE w:val="0"/>
+              <w:autoSpaceDN w:val="0"/>
+              <w:adjustRightInd w:val="0"/>
+              <w:rPr>
+                <w:color w:val="538135" w:themeColor="accent6" w:themeShade="BF"/>
+              </w:rPr>
+            </w:pPr>
+            <w:r>
+              <w:rPr>
+                <w:color w:val="538135" w:themeColor="accent6" w:themeShade="BF"/>
+              </w:rPr>
+              <w:t>If sending successfully: +CMGS:</w:t>
+            </w:r>
+            <w:r>
+              <w:rPr>
+                <w:b/>
+                <w:color w:val="1F4E79" w:themeColor="accent1" w:themeShade="80"/>
+              </w:rPr>
+              <w:t>&lt;mr&gt;</w:t>
+            </w:r>
+          </w:p>
+          <w:p>
+            <w:pPr>
+              <w:autoSpaceDE w:val="0"/>
+              <w:autoSpaceDN w:val="0"/>
+              <w:adjustRightInd w:val="0"/>
+              <w:rPr>
+                <w:rFonts w:ascii="MS Sans Serif" w:hAnsi="MS Sans Serif" w:cs="MS Sans Serif"/>
+                <w:b/>
+                <w:color w:val="000000" w:themeColor="text1"/>
+                <w:sz w:val="28"/>
+                <w:szCs w:val="28"/>
+              </w:rPr>
+            </w:pPr>
+            <w:r>
+              <w:rPr>
+                <w:color w:val="538135" w:themeColor="accent6" w:themeShade="BF"/>
+              </w:rPr>
+              <w:t xml:space="preserve"> OK</w:t>
+            </w:r>
+          </w:p>
+        </w:tc>
+      </w:tr>
+      <w:tr>
+        <w:trPr>
+          <w:trHeight w:val="579"/>
+        </w:trPr>
+        <w:tc>
+          <w:tcPr>
+            <w:tcW w:w="1034" w:type="dxa"/>
+          </w:tcPr>
+          <w:p>
+            <w:pPr>
+              <w:autoSpaceDE w:val="0"/>
+              <w:autoSpaceDN w:val="0"/>
+              <w:adjustRightInd w:val="0"/>
+              <w:rPr>
+                <w:rFonts w:ascii="MS Sans Serif" w:hAnsi="MS Sans Serif" w:cs="MS Sans Serif"/>
+                <w:color w:val="000000" w:themeColor="text1"/>
+                <w:sz w:val="28"/>
+                <w:szCs w:val="28"/>
+              </w:rPr>
+            </w:pPr>
+            <w:r>
+              <w:rPr>
+                <w:rFonts w:ascii="MS Sans Serif" w:hAnsi="MS Sans Serif" w:cs="MS Sans Serif"/>
+                <w:color w:val="000000" w:themeColor="text1"/>
+                <w:sz w:val="28"/>
+                <w:szCs w:val="28"/>
+              </w:rPr>
+              <w:t>6</w:t>
+            </w:r>
+          </w:p>
+        </w:tc>
+        <w:tc>
+          <w:tcPr>
+            <w:tcW w:w="2504" w:type="dxa"/>
+          </w:tcPr>
+          <w:p>
+            <w:pPr>
+              <w:autoSpaceDE w:val="0"/>
+              <w:autoSpaceDN w:val="0"/>
+              <w:adjustRightInd w:val="0"/>
+              <w:rPr>
+                <w:rFonts w:ascii="MS Sans Serif" w:hAnsi="MS Sans Serif" w:cs="MS Sans Serif"/>
+                <w:color w:val="0000CC"/>
+                <w:sz w:val="28"/>
+                <w:szCs w:val="28"/>
+              </w:rPr>
+            </w:pPr>
+            <w:r>
+              <w:rPr>
+                <w:rFonts w:ascii="MS Sans Serif" w:hAnsi="MS Sans Serif" w:cs="MS Sans Serif"/>
+                <w:color w:val="0000CC"/>
+                <w:sz w:val="28"/>
+                <w:szCs w:val="28"/>
+              </w:rPr>
+              <w:t>AT+CMGW=&lt;da&gt;</w:t>
+            </w:r>
+          </w:p>
+          <w:p>
+            <w:pPr>
+              <w:autoSpaceDE w:val="0"/>
+              <w:autoSpaceDN w:val="0"/>
+              <w:adjustRightInd w:val="0"/>
+              <w:rPr>
+                <w:rFonts w:ascii="MS Sans Serif" w:hAnsi="MS Sans Serif" w:cs="MS Sans Serif"/>
+                <w:color w:val="0000CC"/>
+                <w:sz w:val="28"/>
+                <w:szCs w:val="28"/>
+              </w:rPr>
+            </w:pPr>
+            <w:r>
+              <w:rPr>
+                <w:rFonts w:ascii="MS Sans Serif" w:hAnsi="MS Sans Serif" w:cs="MS Sans Serif"/>
+                <w:color w:val="0000CC"/>
+                <w:sz w:val="28"/>
+                <w:szCs w:val="28"/>
+              </w:rPr>
+              <w:t>&lt;CTRL-Z/ESC&gt;</w:t>
+            </w:r>
+          </w:p>
+        </w:tc>
+        <w:tc>
+          <w:tcPr>
+            <w:tcW w:w="2286" w:type="dxa"/>
+          </w:tcPr>
+          <w:p>
+            <w:pPr>
+              <w:autoSpaceDE w:val="0"/>
+              <w:autoSpaceDN w:val="0"/>
+              <w:adjustRightInd w:val="0"/>
+              <w:rPr>
+                <w:rFonts w:ascii="MS Sans Serif" w:hAnsi="MS Sans Serif" w:cs="MS Sans Serif"/>
+                <w:color w:val="000000" w:themeColor="text1"/>
+                <w:sz w:val="28"/>
+                <w:szCs w:val="28"/>
+              </w:rPr>
+            </w:pPr>
+            <w:r>
+              <w:rPr>
+                <w:rFonts w:ascii="MS Sans Serif" w:hAnsi="MS Sans Serif" w:cs="MS Sans Serif"/>
+                <w:color w:val="000000" w:themeColor="text1"/>
+                <w:sz w:val="28"/>
+                <w:szCs w:val="28"/>
+              </w:rPr>
+              <w:t>write msg to sim</w:t>
+            </w:r>
+          </w:p>
+          <w:p>
+            <w:pPr>
+              <w:autoSpaceDE w:val="0"/>
+              <w:autoSpaceDN w:val="0"/>
+              <w:adjustRightInd w:val="0"/>
+              <w:rPr>
+                <w:rFonts w:ascii="MS Sans Serif" w:hAnsi="MS Sans Serif" w:cs="MS Sans Serif"/>
+                <w:color w:val="000000" w:themeColor="text1"/>
+                <w:sz w:val="28"/>
+                <w:szCs w:val="28"/>
+              </w:rPr>
+            </w:pPr>
+            <w:proofErr w:type="spellStart"/>
+            <w:r>
+              <w:rPr>
+                <w:rFonts w:ascii="MS Sans Serif" w:hAnsi="MS Sans Serif" w:cs="MS Sans Serif"/>
+                <w:color w:val="000000" w:themeColor="text1"/>
+                <w:sz w:val="28"/>
+                <w:szCs w:val="28"/>
+              </w:rPr>
+              <w:t>strorage</w:t>
+            </w:r>
+            <w:proofErr w:type="spellEnd"/>
+          </w:p>
+        </w:tc>
+        <w:tc>
+          <w:tcPr>
+            <w:tcW w:w="4236" w:type="dxa"/>
+          </w:tcPr>
+          <w:p>
+            <w:pPr>
+              <w:autoSpaceDE w:val="0"/>
+              <w:autoSpaceDN w:val="0"/>
+              <w:adjustRightInd w:val="0"/>
+              <w:rPr>
+                <w:color w:val="1F4E79" w:themeColor="accent1" w:themeShade="80"/>
+              </w:rPr>
+            </w:pPr>
+            <w:r>
+              <w:rPr>
+                <w:rFonts w:ascii="MS Sans Serif" w:hAnsi="MS Sans Serif" w:cs="MS Sans Serif"/>
+                <w:color w:val="008000"/>
+                <w:sz w:val="20"/>
+                <w:szCs w:val="20"/>
+              </w:rPr>
+              <w:t xml:space="preserve">+CMGW: </w:t>
+            </w:r>
+            <w:r>
+              <w:rPr>
+                <w:rFonts w:ascii="MS Sans Serif" w:hAnsi="MS Sans Serif" w:cs="MS Sans Serif"/>
+                <w:color w:val="1F4E79" w:themeColor="accent1" w:themeShade="80"/>
+                <w:sz w:val="20"/>
+                <w:szCs w:val="20"/>
+              </w:rPr>
+              <w:t>&lt;index&gt;</w:t>
+            </w:r>
+          </w:p>
+          <w:p>
+            <w:pPr>
+              <w:autoSpaceDE w:val="0"/>
+              <w:autoSpaceDN w:val="0"/>
+              <w:adjustRightInd w:val="0"/>
+              <w:rPr>
+                <w:rFonts w:ascii="MS Sans Serif" w:hAnsi="MS Sans Serif" w:cs="MS Sans Serif"/>
+                <w:color w:val="008000"/>
+                <w:sz w:val="20"/>
+                <w:szCs w:val="20"/>
+              </w:rPr>
+            </w:pPr>
+          </w:p>
+          <w:p>
+            <w:pPr>
+              <w:autoSpaceDE w:val="0"/>
+              <w:autoSpaceDN w:val="0"/>
+              <w:adjustRightInd w:val="0"/>
+            </w:pPr>
+            <w:r>
+              <w:rPr>
+                <w:rFonts w:ascii="MS Sans Serif" w:hAnsi="MS Sans Serif" w:cs="MS Sans Serif"/>
+                <w:color w:val="008000"/>
+                <w:sz w:val="20"/>
+                <w:szCs w:val="20"/>
+              </w:rPr>
+              <w:t>OK</w:t>
+            </w:r>
+          </w:p>
+          <w:p>
+            <w:pPr>
+              <w:autoSpaceDE w:val="0"/>
+              <w:autoSpaceDN w:val="0"/>
+              <w:adjustRightInd w:val="0"/>
+              <w:rPr>
+                <w:rFonts w:ascii="MS Sans Serif" w:hAnsi="MS Sans Serif" w:cs="MS Sans Serif"/>
+                <w:b/>
+                <w:color w:val="000000" w:themeColor="text1"/>
+                <w:sz w:val="28"/>
+                <w:szCs w:val="28"/>
+              </w:rPr>
+            </w:pPr>
+          </w:p>
+        </w:tc>
+      </w:tr>
+      <w:tr>
+        <w:trPr>
+          <w:trHeight w:val="579"/>
+        </w:trPr>
+        <w:tc>
+          <w:tcPr>
+            <w:tcW w:w="1034" w:type="dxa"/>
+          </w:tcPr>
+          <w:p>
+            <w:pPr>
+              <w:autoSpaceDE w:val="0"/>
+              <w:autoSpaceDN w:val="0"/>
+              <w:adjustRightInd w:val="0"/>
+              <w:rPr>
+                <w:rFonts w:ascii="MS Sans Serif" w:hAnsi="MS Sans Serif" w:cs="MS Sans Serif"/>
+                <w:color w:val="000000" w:themeColor="text1"/>
+                <w:sz w:val="28"/>
+                <w:szCs w:val="28"/>
+              </w:rPr>
+            </w:pPr>
+            <w:r>
+              <w:rPr>
+                <w:rFonts w:ascii="MS Sans Serif" w:hAnsi="MS Sans Serif" w:cs="MS Sans Serif"/>
+                <w:color w:val="000000" w:themeColor="text1"/>
+                <w:sz w:val="28"/>
+                <w:szCs w:val="28"/>
+              </w:rPr>
+              <w:t>7</w:t>
+            </w:r>
+          </w:p>
+        </w:tc>
+        <w:tc>
+          <w:tcPr>
+            <w:tcW w:w="2504" w:type="dxa"/>
+          </w:tcPr>
+          <w:p>
+            <w:pPr>
+              <w:autoSpaceDE w:val="0"/>
+              <w:autoSpaceDN w:val="0"/>
+              <w:adjustRightInd w:val="0"/>
+              <w:rPr>
+                <w:rFonts w:ascii="MS Sans Serif" w:hAnsi="MS Sans Serif" w:cs="MS Sans Serif"/>
+                <w:color w:val="0000FF"/>
+                <w:sz w:val="28"/>
+                <w:szCs w:val="28"/>
+              </w:rPr>
+            </w:pPr>
+            <w:r>
+              <w:rPr>
+                <w:rFonts w:ascii="MS Sans Serif" w:hAnsi="MS Sans Serif" w:cs="MS Sans Serif"/>
+                <w:color w:val="0000FF"/>
+                <w:sz w:val="28"/>
+                <w:szCs w:val="28"/>
+              </w:rPr>
+              <w:t>AT+CMSS=</w:t>
+            </w:r>
+          </w:p>
+          <w:p>
+            <w:pPr>
+              <w:autoSpaceDE w:val="0"/>
+              <w:autoSpaceDN w:val="0"/>
+              <w:adjustRightInd w:val="0"/>
+              <w:rPr>
+                <w:rFonts w:ascii="MS Sans Serif" w:hAnsi="MS Sans Serif" w:cs="MS Sans Serif"/>
+                <w:color w:val="0000FF"/>
+                <w:sz w:val="28"/>
+                <w:szCs w:val="28"/>
+              </w:rPr>
+            </w:pPr>
+            <w:r>
+              <w:rPr>
+                <w:rFonts w:ascii="MS Sans Serif" w:hAnsi="MS Sans Serif" w:cs="MS Sans Serif"/>
+                <w:color w:val="0000FF"/>
+                <w:sz w:val="28"/>
+                <w:szCs w:val="28"/>
+              </w:rPr>
+              <w:t>&lt;index&gt;</w:t>
+            </w:r>
+          </w:p>
+          <w:p>
+            <w:pPr>
+              <w:autoSpaceDE w:val="0"/>
+              <w:autoSpaceDN w:val="0"/>
+              <w:adjustRightInd w:val="0"/>
+              <w:rPr>
+                <w:rFonts w:ascii="MS Sans Serif" w:hAnsi="MS Sans Serif" w:cs="MS Sans Serif"/>
+                <w:color w:val="0000CC"/>
+                <w:sz w:val="28"/>
+                <w:szCs w:val="28"/>
+              </w:rPr>
+            </w:pPr>
+            <w:r>
+              <w:rPr>
+                <w:rFonts w:ascii="MS Sans Serif" w:hAnsi="MS Sans Serif" w:cs="MS Sans Serif"/>
+                <w:color w:val="0000FF"/>
+                <w:sz w:val="28"/>
+                <w:szCs w:val="28"/>
+              </w:rPr>
+              <w:t>[,&lt;da&gt;[,&lt;</w:t>
+            </w:r>
+            <w:proofErr w:type="spellStart"/>
+            <w:r>
+              <w:rPr>
+                <w:rFonts w:ascii="MS Sans Serif" w:hAnsi="MS Sans Serif" w:cs="MS Sans Serif"/>
+                <w:color w:val="0000FF"/>
+                <w:sz w:val="28"/>
+                <w:szCs w:val="28"/>
+              </w:rPr>
+              <w:t>toda</w:t>
+            </w:r>
+            <w:proofErr w:type="spellEnd"/>
+            <w:r>
+              <w:rPr>
+                <w:rFonts w:ascii="MS Sans Serif" w:hAnsi="MS Sans Serif" w:cs="MS Sans Serif"/>
+                <w:color w:val="0000FF"/>
+                <w:sz w:val="28"/>
+                <w:szCs w:val="28"/>
+              </w:rPr>
+              <w:t>&gt;]]</w:t>
+            </w:r>
+          </w:p>
+        </w:tc>
+        <w:tc>
+          <w:tcPr>
+            <w:tcW w:w="2286" w:type="dxa"/>
+          </w:tcPr>
+          <w:p>
+            <w:pPr>
+              <w:autoSpaceDE w:val="0"/>
+              <w:autoSpaceDN w:val="0"/>
+              <w:adjustRightInd w:val="0"/>
+              <w:rPr>
+                <w:rFonts w:ascii="MS Sans Serif" w:hAnsi="MS Sans Serif" w:cs="MS Sans Serif"/>
+                <w:color w:val="000000" w:themeColor="text1"/>
+                <w:sz w:val="28"/>
+                <w:szCs w:val="28"/>
+              </w:rPr>
+            </w:pPr>
+            <w:r>
+              <w:rPr>
+                <w:rFonts w:ascii="MS Sans Serif" w:hAnsi="MS Sans Serif" w:cs="MS Sans Serif"/>
+                <w:color w:val="000000" w:themeColor="text1"/>
+                <w:sz w:val="28"/>
+                <w:szCs w:val="28"/>
+              </w:rPr>
+              <w:t>Send msg from</w:t>
+            </w:r>
+          </w:p>
+          <w:p>
+            <w:pPr>
+              <w:autoSpaceDE w:val="0"/>
+              <w:autoSpaceDN w:val="0"/>
+              <w:adjustRightInd w:val="0"/>
+              <w:rPr>
+                <w:rFonts w:ascii="MS Sans Serif" w:hAnsi="MS Sans Serif" w:cs="MS Sans Serif"/>
+                <w:color w:val="000000" w:themeColor="text1"/>
+                <w:sz w:val="28"/>
+                <w:szCs w:val="28"/>
+              </w:rPr>
+            </w:pPr>
+            <w:r>
+              <w:rPr>
+                <w:rFonts w:ascii="MS Sans Serif" w:hAnsi="MS Sans Serif" w:cs="MS Sans Serif"/>
+                <w:color w:val="000000" w:themeColor="text1"/>
+                <w:sz w:val="28"/>
+                <w:szCs w:val="28"/>
+              </w:rPr>
+              <w:t>storage</w:t>
+            </w:r>
+          </w:p>
+        </w:tc>
+        <w:tc>
+          <w:tcPr>
+            <w:tcW w:w="4236" w:type="dxa"/>
+          </w:tcPr>
+          <w:p>
+            <w:pPr>
+              <w:autoSpaceDE w:val="0"/>
+              <w:autoSpaceDN w:val="0"/>
+              <w:adjustRightInd w:val="0"/>
+              <w:rPr>
+                <w:rFonts w:ascii="MS Sans Serif" w:hAnsi="MS Sans Serif" w:cs="MS Sans Serif"/>
+                <w:color w:val="008000"/>
+                <w:sz w:val="20"/>
+                <w:szCs w:val="20"/>
+              </w:rPr>
+            </w:pPr>
+            <w:r>
+              <w:rPr>
+                <w:rFonts w:ascii="MS Sans Serif" w:hAnsi="MS Sans Serif" w:cs="MS Sans Serif"/>
+                <w:color w:val="008000"/>
+                <w:sz w:val="20"/>
+                <w:szCs w:val="20"/>
+              </w:rPr>
+              <w:t>+CMSS</w:t>
+            </w:r>
+            <w:r>
+              <w:rPr>
+                <w:rFonts w:ascii="MS Sans Serif" w:hAnsi="MS Sans Serif" w:cs="MS Sans Serif"/>
+                <w:color w:val="1F4E79" w:themeColor="accent1" w:themeShade="80"/>
+                <w:sz w:val="20"/>
+                <w:szCs w:val="20"/>
+              </w:rPr>
+              <w:t>:&lt;mr&gt;</w:t>
+            </w:r>
+          </w:p>
+          <w:p>
+            <w:pPr>
+              <w:autoSpaceDE w:val="0"/>
+              <w:autoSpaceDN w:val="0"/>
+              <w:adjustRightInd w:val="0"/>
+              <w:rPr>
+                <w:rFonts w:ascii="MS Sans Serif" w:hAnsi="MS Sans Serif" w:cs="MS Sans Serif"/>
+                <w:color w:val="008000"/>
+                <w:sz w:val="20"/>
+                <w:szCs w:val="20"/>
+              </w:rPr>
+            </w:pPr>
+            <w:r>
+              <w:rPr>
+                <w:rFonts w:ascii="MS Sans Serif" w:hAnsi="MS Sans Serif" w:cs="MS Sans Serif"/>
+                <w:color w:val="008000"/>
+                <w:sz w:val="20"/>
+                <w:szCs w:val="20"/>
+              </w:rPr>
+              <w:t>OK</w:t>
+            </w:r>
+          </w:p>
+          <w:p>
+            <w:pPr>
+              <w:autoSpaceDE w:val="0"/>
+              <w:autoSpaceDN w:val="0"/>
+              <w:adjustRightInd w:val="0"/>
+              <w:rPr>
+                <w:rFonts w:ascii="MS Sans Serif" w:hAnsi="MS Sans Serif" w:cs="MS Sans Serif"/>
+                <w:color w:val="008000"/>
+                <w:sz w:val="20"/>
+                <w:szCs w:val="20"/>
+              </w:rPr>
+            </w:pPr>
+          </w:p>
+          <w:p>
+            <w:pPr>
+              <w:autoSpaceDE w:val="0"/>
+              <w:autoSpaceDN w:val="0"/>
+              <w:adjustRightInd w:val="0"/>
+              <w:rPr>
+                <w:rFonts w:ascii="MS Sans Serif" w:hAnsi="MS Sans Serif" w:cs="MS Sans Serif"/>
+                <w:color w:val="008000"/>
+                <w:sz w:val="20"/>
+                <w:szCs w:val="20"/>
+              </w:rPr>
+            </w:pPr>
+            <w:r>
+              <w:rPr>
+                <w:rFonts w:ascii="MS Sans Serif" w:hAnsi="MS Sans Serif" w:cs="MS Sans Serif"/>
+                <w:color w:val="008000"/>
+                <w:sz w:val="20"/>
+                <w:szCs w:val="20"/>
+              </w:rPr>
+              <w:t>If sending fails:</w:t>
+            </w:r>
+          </w:p>
+          <w:p>
+            <w:pPr>
+              <w:autoSpaceDE w:val="0"/>
+              <w:autoSpaceDN w:val="0"/>
+              <w:adjustRightInd w:val="0"/>
+              <w:rPr>
+                <w:rFonts w:ascii="MS Sans Serif" w:hAnsi="MS Sans Serif" w:cs="MS Sans Serif"/>
+                <w:color w:val="008000"/>
+                <w:sz w:val="20"/>
+                <w:szCs w:val="20"/>
+              </w:rPr>
+            </w:pPr>
+            <w:r>
+              <w:rPr>
+                <w:rFonts w:ascii="MS Sans Serif" w:hAnsi="MS Sans Serif" w:cs="MS Sans Serif"/>
+                <w:color w:val="008000"/>
+                <w:sz w:val="20"/>
+                <w:szCs w:val="20"/>
+              </w:rPr>
+              <w:t>+CMS ERROR:</w:t>
+            </w:r>
+            <w:r>
+              <w:rPr>
+                <w:rFonts w:ascii="MS Sans Serif" w:hAnsi="MS Sans Serif" w:cs="MS Sans Serif"/>
+                <w:color w:val="1F4E79" w:themeColor="accent1" w:themeShade="80"/>
+                <w:sz w:val="20"/>
+                <w:szCs w:val="20"/>
+              </w:rPr>
+              <w:t>&lt;</w:t>
+            </w:r>
+            <w:proofErr w:type="spellStart"/>
+            <w:r>
+              <w:rPr>
+                <w:rFonts w:ascii="MS Sans Serif" w:hAnsi="MS Sans Serif" w:cs="MS Sans Serif"/>
+                <w:color w:val="1F4E79" w:themeColor="accent1" w:themeShade="80"/>
+                <w:sz w:val="20"/>
+                <w:szCs w:val="20"/>
+              </w:rPr>
+              <w:t>er</w:t>
+            </w:r>
+            <w:proofErr w:type="spellEnd"/>
+            <w:r>
+              <w:rPr>
+                <w:rFonts w:ascii="MS Sans Serif" w:hAnsi="MS Sans Serif" w:cs="MS Sans Serif"/>
+                <w:color w:val="1F4E79" w:themeColor="accent1" w:themeShade="80"/>
+                <w:sz w:val="20"/>
+                <w:szCs w:val="20"/>
+              </w:rPr>
+              <w:t>&gt;</w:t>
+            </w:r>
+          </w:p>
+        </w:tc>
+      </w:tr>
+      <w:tr>
+        <w:trPr>
+          <w:trHeight w:val="579"/>
+        </w:trPr>
+        <w:tc>
+          <w:tcPr>
+            <w:tcW w:w="1034" w:type="dxa"/>
+          </w:tcPr>
+          <w:p>
+            <w:pPr>
+              <w:autoSpaceDE w:val="0"/>
+              <w:autoSpaceDN w:val="0"/>
+              <w:adjustRightInd w:val="0"/>
+              <w:rPr>
+                <w:rFonts w:ascii="MS Sans Serif" w:hAnsi="MS Sans Serif" w:cs="MS Sans Serif"/>
+                <w:color w:val="000000" w:themeColor="text1"/>
+                <w:sz w:val="28"/>
+                <w:szCs w:val="28"/>
+              </w:rPr>
+            </w:pPr>
+            <w:r>
+              <w:rPr>
+                <w:rFonts w:ascii="MS Sans Serif" w:hAnsi="MS Sans Serif" w:cs="MS Sans Serif"/>
+                <w:color w:val="000000" w:themeColor="text1"/>
+                <w:sz w:val="28"/>
+                <w:szCs w:val="28"/>
+              </w:rPr>
+              <w:t>8</w:t>
+            </w:r>
+          </w:p>
+        </w:tc>
+        <w:tc>
+          <w:tcPr>
+            <w:tcW w:w="2504" w:type="dxa"/>
+          </w:tcPr>
+          <w:p>
+            <w:pPr>
+              <w:autoSpaceDE w:val="0"/>
+              <w:autoSpaceDN w:val="0"/>
+              <w:adjustRightInd w:val="0"/>
+              <w:rPr>
+                <w:rFonts w:ascii="MS Sans Serif" w:hAnsi="MS Sans Serif" w:cs="MS Sans Serif"/>
+                <w:color w:val="0000FF"/>
+                <w:sz w:val="28"/>
+                <w:szCs w:val="28"/>
+              </w:rPr>
+            </w:pPr>
+            <w:r>
+              <w:rPr>
+                <w:rFonts w:ascii="MS Sans Serif" w:hAnsi="MS Sans Serif" w:cs="MS Sans Serif"/>
+                <w:color w:val="0000FF"/>
+                <w:sz w:val="28"/>
+                <w:szCs w:val="28"/>
+              </w:rPr>
+              <w:t>AT+</w:t>
+            </w:r>
+            <w:r>
+              <w:rPr>
+                <w:rFonts w:ascii="MS Sans Serif" w:hAnsi="MS Sans Serif" w:cs="MS Sans Serif"/>
+                <w:color w:val="0000FF"/>
+                <w:sz w:val="28"/>
+                <w:szCs w:val="28"/>
+              </w:rPr>
+              <w:t>CMGRD=</w:t>
+            </w:r>
+          </w:p>
+          <w:p>
+            <w:pPr>
+              <w:autoSpaceDE w:val="0"/>
+              <w:autoSpaceDN w:val="0"/>
+              <w:adjustRightInd w:val="0"/>
+              <w:rPr>
+                <w:rFonts w:ascii="MS Sans Serif" w:hAnsi="MS Sans Serif" w:cs="MS Sans Serif"/>
+                <w:color w:val="0000FF"/>
+                <w:sz w:val="28"/>
+                <w:szCs w:val="28"/>
+              </w:rPr>
+            </w:pPr>
+            <w:r>
+              <w:rPr>
+                <w:rFonts w:ascii="MS Sans Serif" w:hAnsi="MS Sans Serif" w:cs="MS Sans Serif"/>
+                <w:color w:val="0000FF"/>
+                <w:sz w:val="28"/>
+                <w:szCs w:val="28"/>
+              </w:rPr>
+              <w:t>&lt;index&gt;</w:t>
+            </w:r>
+          </w:p>
+        </w:tc>
+        <w:tc>
+          <w:tcPr>
+            <w:tcW w:w="2286" w:type="dxa"/>
+          </w:tcPr>
+          <w:p>
+            <w:pPr>
+              <w:autoSpaceDE w:val="0"/>
+              <w:autoSpaceDN w:val="0"/>
+              <w:adjustRightInd w:val="0"/>
+              <w:rPr>
+                <w:rFonts w:ascii="MS Sans Serif" w:hAnsi="MS Sans Serif" w:cs="MS Sans Serif"/>
+                <w:color w:val="000000" w:themeColor="text1"/>
+                <w:sz w:val="28"/>
+                <w:szCs w:val="28"/>
+              </w:rPr>
+            </w:pPr>
+            <w:r>
+              <w:rPr>
+                <w:rFonts w:ascii="MS Sans Serif" w:hAnsi="MS Sans Serif" w:cs="MS Sans Serif"/>
+                <w:color w:val="000000" w:themeColor="text1"/>
+                <w:sz w:val="28"/>
+                <w:szCs w:val="28"/>
+              </w:rPr>
+              <w:t>Read and</w:t>
+            </w:r>
+          </w:p>
+          <w:p>
+            <w:pPr>
+              <w:autoSpaceDE w:val="0"/>
+              <w:autoSpaceDN w:val="0"/>
+              <w:adjustRightInd w:val="0"/>
+              <w:rPr>
+                <w:rFonts w:ascii="MS Sans Serif" w:hAnsi="MS Sans Serif" w:cs="MS Sans Serif"/>
+                <w:color w:val="000000" w:themeColor="text1"/>
+                <w:sz w:val="28"/>
+                <w:szCs w:val="28"/>
+              </w:rPr>
+            </w:pPr>
+            <w:r>
+              <w:rPr>
+                <w:rFonts w:ascii="MS Sans Serif" w:hAnsi="MS Sans Serif" w:cs="MS Sans Serif"/>
+                <w:color w:val="000000" w:themeColor="text1"/>
+                <w:sz w:val="28"/>
+                <w:szCs w:val="28"/>
+              </w:rPr>
+              <w:t>D</w:t>
+            </w:r>
+            <w:r>
+              <w:rPr>
+                <w:rFonts w:ascii="MS Sans Serif" w:hAnsi="MS Sans Serif" w:cs="MS Sans Serif"/>
+                <w:color w:val="000000" w:themeColor="text1"/>
+                <w:sz w:val="28"/>
+                <w:szCs w:val="28"/>
+              </w:rPr>
+              <w:t>el</w:t>
+            </w:r>
+            <w:r>
+              <w:rPr>
+                <w:rFonts w:ascii="MS Sans Serif" w:hAnsi="MS Sans Serif" w:cs="MS Sans Serif"/>
+                <w:color w:val="000000" w:themeColor="text1"/>
+                <w:sz w:val="28"/>
+                <w:szCs w:val="28"/>
+              </w:rPr>
+              <w:t xml:space="preserve"> msg</w:t>
+            </w:r>
+          </w:p>
+          <w:p>
+            <w:pPr>
+              <w:autoSpaceDE w:val="0"/>
+              <w:autoSpaceDN w:val="0"/>
+              <w:adjustRightInd w:val="0"/>
+              <w:rPr>
+                <w:rFonts w:ascii="MS Sans Serif" w:hAnsi="MS Sans Serif" w:cs="MS Sans Serif"/>
+                <w:color w:val="000000" w:themeColor="text1"/>
+                <w:sz w:val="28"/>
+                <w:szCs w:val="28"/>
+              </w:rPr>
+            </w:pPr>
+            <w:r>
+              <w:rPr>
+                <w:rFonts w:ascii="MS Sans Serif" w:hAnsi="MS Sans Serif" w:cs="MS Sans Serif"/>
+                <w:color w:val="000000" w:themeColor="text1"/>
+                <w:sz w:val="28"/>
+                <w:szCs w:val="28"/>
+              </w:rPr>
+              <w:t>At same time</w:t>
+            </w:r>
+          </w:p>
+        </w:tc>
+        <w:tc>
+          <w:tcPr>
+            <w:tcW w:w="4236" w:type="dxa"/>
+          </w:tcPr>
+          <w:p>
+            <w:pPr>
+              <w:autoSpaceDE w:val="0"/>
+              <w:autoSpaceDN w:val="0"/>
+              <w:adjustRightInd w:val="0"/>
+              <w:rPr>
+                <w:rFonts w:ascii="MS Sans Serif" w:hAnsi="MS Sans Serif" w:cs="MS Sans Serif"/>
+                <w:color w:val="008000"/>
+                <w:sz w:val="20"/>
+                <w:szCs w:val="20"/>
+              </w:rPr>
+            </w:pPr>
+            <w:r>
+              <w:rPr>
+                <w:rFonts w:ascii="MS Sans Serif" w:hAnsi="MS Sans Serif" w:cs="MS Sans Serif"/>
+                <w:color w:val="008000"/>
+                <w:sz w:val="20"/>
+                <w:szCs w:val="20"/>
+              </w:rPr>
+              <w:t>+CM</w:t>
+            </w:r>
+            <w:r>
+              <w:rPr>
+                <w:rFonts w:ascii="MS Sans Serif" w:hAnsi="MS Sans Serif" w:cs="MS Sans Serif"/>
+                <w:color w:val="008000"/>
+                <w:sz w:val="20"/>
+                <w:szCs w:val="20"/>
+              </w:rPr>
+              <w:t>GRD: "REC UNREAD","+91870816XXXX</w:t>
+            </w:r>
+            <w:r>
+              <w:rPr>
+                <w:rFonts w:ascii="MS Sans Serif" w:hAnsi="MS Sans Serif" w:cs="MS Sans Serif"/>
+                <w:color w:val="008000"/>
+                <w:sz w:val="20"/>
+                <w:szCs w:val="20"/>
+              </w:rPr>
+              <w:t>","","22/02/15,14:16:24+22"</w:t>
+            </w:r>
+          </w:p>
+          <w:p>
+            <w:pPr>
+              <w:autoSpaceDE w:val="0"/>
+              <w:autoSpaceDN w:val="0"/>
+              <w:adjustRightInd w:val="0"/>
+              <w:rPr>
+                <w:rFonts w:ascii="MS Sans Serif" w:hAnsi="MS Sans Serif" w:cs="MS Sans Serif"/>
+                <w:color w:val="008000"/>
+                <w:sz w:val="20"/>
+                <w:szCs w:val="20"/>
+              </w:rPr>
+            </w:pPr>
+            <w:r>
+              <w:rPr>
+                <w:rFonts w:ascii="MS Sans Serif" w:hAnsi="MS Sans Serif" w:cs="MS Sans Serif"/>
+                <w:color w:val="008000"/>
+                <w:sz w:val="20"/>
+                <w:szCs w:val="20"/>
+              </w:rPr>
+              <w:t xml:space="preserve">Hariom </w:t>
+            </w:r>
+            <w:proofErr w:type="spellStart"/>
+            <w:r>
+              <w:rPr>
+                <w:rFonts w:ascii="MS Sans Serif" w:hAnsi="MS Sans Serif" w:cs="MS Sans Serif"/>
+                <w:color w:val="008000"/>
+                <w:sz w:val="20"/>
+                <w:szCs w:val="20"/>
+              </w:rPr>
+              <w:t>Dagar</w:t>
+            </w:r>
+            <w:proofErr w:type="spellEnd"/>
+          </w:p>
+          <w:p>
+            <w:pPr>
+              <w:autoSpaceDE w:val="0"/>
+              <w:autoSpaceDN w:val="0"/>
+              <w:adjustRightInd w:val="0"/>
+              <w:rPr>
+                <w:rFonts w:ascii="MS Sans Serif" w:hAnsi="MS Sans Serif" w:cs="MS Sans Serif"/>
+                <w:color w:val="008000"/>
+                <w:sz w:val="20"/>
+                <w:szCs w:val="20"/>
+              </w:rPr>
+            </w:pPr>
+          </w:p>
+          <w:p>
+            <w:pPr>
+              <w:autoSpaceDE w:val="0"/>
+              <w:autoSpaceDN w:val="0"/>
+              <w:adjustRightInd w:val="0"/>
+              <w:rPr>
+                <w:rFonts w:ascii="MS Sans Serif" w:hAnsi="MS Sans Serif" w:cs="MS Sans Serif"/>
+                <w:color w:val="008000"/>
+                <w:sz w:val="20"/>
+                <w:szCs w:val="20"/>
+              </w:rPr>
+            </w:pPr>
+            <w:r>
+              <w:rPr>
+                <w:rFonts w:ascii="MS Sans Serif" w:hAnsi="MS Sans Serif" w:cs="MS Sans Serif"/>
+                <w:color w:val="008000"/>
+                <w:sz w:val="20"/>
+                <w:szCs w:val="20"/>
+              </w:rPr>
+              <w:t>OK</w:t>
+            </w:r>
+          </w:p>
+          <w:p>
+            <w:pPr>
+              <w:autoSpaceDE w:val="0"/>
+              <w:autoSpaceDN w:val="0"/>
+              <w:adjustRightInd w:val="0"/>
+              <w:rPr>
+                <w:rFonts w:ascii="MS Sans Serif" w:hAnsi="MS Sans Serif" w:cs="MS Sans Serif"/>
+                <w:color w:val="008000"/>
+                <w:sz w:val="20"/>
+                <w:szCs w:val="20"/>
+              </w:rPr>
+            </w:pPr>
           </w:p>
         </w:tc>
       </w:tr>
